--- a/法令ファイル/中央省庁等改革のための国の行政組織関係法律の整備等に関する法律附則第三条の審議会等の委員等に類する者及び従前の府省等の相当の新府省等を定める政令/中央省庁等改革のための国の行政組織関係法律の整備等に関する法律附則第三条の審議会等の委員等に類する者及び従前の府省等の相当の新府省等を定める政令（平成十二年政令第三百十五号）.docx
+++ b/法令ファイル/中央省庁等改革のための国の行政組織関係法律の整備等に関する法律附則第三条の審議会等の委員等に類する者及び従前の府省等の相当の新府省等を定める政令/中央省庁等改革のための国の行政組織関係法律の整備等に関する法律附則第三条の審議会等の委員等に類する者及び従前の府省等の相当の新府省等を定める政令（平成十二年政令第三百十五号）.docx
@@ -76,7 +76,7 @@
     </w:pPr>
     <w:r>
       <w:tab/>
-      <w:t>WeGov v0.1 - FTS141</w:t>
+      <w:t>WeGov v0.2 - FTS141</w:t>
     </w:r>
   </w:p>
 </w:ftr>
